--- a/Core/Tests.docx
+++ b/Core/Tests.docx
@@ -15,44 +15,12 @@
         <w:pStyle w:val="Kop1"/>
       </w:pPr>
       <w:r>
-        <w:t xml:space="preserve">Error </w:t>
-      </w:r>
-      <w:proofErr w:type="spellStart"/>
-      <w:r>
-        <w:t>logging</w:t>
-      </w:r>
-      <w:proofErr w:type="spellEnd"/>
-      <w:r>
-        <w:t xml:space="preserve"> test</w:t>
+        <w:t>Error logging test</w:t>
       </w:r>
     </w:p>
     <w:p>
       <w:r>
-        <w:t xml:space="preserve">Informatie en </w:t>
-      </w:r>
-      <w:proofErr w:type="spellStart"/>
-      <w:r>
-        <w:t>errors</w:t>
-      </w:r>
-      <w:proofErr w:type="spellEnd"/>
-      <w:r>
-        <w:t xml:space="preserve"> moeten door UART naar user gestuurd worden met een </w:t>
-      </w:r>
-      <w:proofErr w:type="spellStart"/>
-      <w:r>
-        <w:t>wrapper</w:t>
-      </w:r>
-      <w:proofErr w:type="spellEnd"/>
-      <w:r>
-        <w:t xml:space="preserve"> functie. </w:t>
-      </w:r>
-      <w:proofErr w:type="spellStart"/>
-      <w:r>
-        <w:t>Logging</w:t>
-      </w:r>
-      <w:proofErr w:type="spellEnd"/>
-      <w:r>
-        <w:t xml:space="preserve"> levels kunnen ook aan en uitgezet worden.</w:t>
+        <w:t>Informatie en errors moeten door UART naar user gestuurd worden met een wrapper functie. Logging levels kunnen ook aan en uitgezet worden.</w:t>
       </w:r>
     </w:p>
     <w:p>
@@ -64,15 +32,7 @@
         </w:numPr>
       </w:pPr>
       <w:r>
-        <w:t xml:space="preserve">Start </w:t>
-      </w:r>
-      <w:proofErr w:type="spellStart"/>
-      <w:r>
-        <w:t>logging</w:t>
-      </w:r>
-      <w:proofErr w:type="spellEnd"/>
-      <w:r>
-        <w:t xml:space="preserve"> test</w:t>
+        <w:t>Start logging test</w:t>
       </w:r>
     </w:p>
     <w:p>
@@ -84,15 +44,7 @@
         </w:numPr>
       </w:pPr>
       <w:r>
-        <w:t xml:space="preserve">Log alle mogelijke </w:t>
-      </w:r>
-      <w:proofErr w:type="spellStart"/>
-      <w:r>
-        <w:t>logging</w:t>
-      </w:r>
-      <w:proofErr w:type="spellEnd"/>
-      <w:r>
-        <w:t xml:space="preserve"> levels</w:t>
+        <w:t>Log alle mogelijke logging levels</w:t>
       </w:r>
     </w:p>
     <w:p>
@@ -104,19 +56,14 @@
         </w:numPr>
       </w:pPr>
       <w:r>
-        <w:t xml:space="preserve">End </w:t>
-      </w:r>
-      <w:proofErr w:type="spellStart"/>
-      <w:r>
-        <w:t>logging</w:t>
-      </w:r>
-      <w:proofErr w:type="spellEnd"/>
-      <w:r>
-        <w:t xml:space="preserve"> test</w:t>
+        <w:t>End logging test</w:t>
       </w:r>
     </w:p>
     <w:p>
       <w:r>
+        <w:rPr>
+          <w:noProof/>
+        </w:rPr>
         <w:drawing>
           <wp:inline distT="0" distB="0" distL="0" distR="0" wp14:anchorId="22FDF209" wp14:editId="01DC7AE1">
             <wp:extent cx="5731510" cy="1804035"/>
@@ -154,6 +101,20 @@
         </w:drawing>
       </w:r>
     </w:p>
+    <w:p>
+      <w:pPr>
+        <w:pStyle w:val="Kop1"/>
+        <w:rPr>
+          <w:lang w:val="nl-NL"/>
+        </w:rPr>
+      </w:pPr>
+      <w:r>
+        <w:rPr>
+          <w:lang w:val="nl-NL"/>
+        </w:rPr>
+        <w:t>DFT</w:t>
+      </w:r>
+    </w:p>
     <w:sectPr>
       <w:pgSz w:w="11906" w:h="16838"/>
       <w:pgMar w:top="1440" w:right="1440" w:bottom="1440" w:left="1440" w:header="708" w:footer="708" w:gutter="0"/>
@@ -496,7 +457,7 @@
     <w:rPrDefault>
       <w:rPr>
         <w:rFonts w:asciiTheme="minorHAnsi" w:eastAsiaTheme="minorEastAsia" w:hAnsiTheme="minorHAnsi" w:cstheme="minorBidi"/>
-        <w:lang w:val="en-NL" w:eastAsia="en-US" w:bidi="ar-SA"/>
+        <w:lang w:eastAsia="en-US" w:bidi="ar-SA"/>
       </w:rPr>
     </w:rPrDefault>
     <w:pPrDefault>
